--- a/Tex/elsevier/cover letter energy Solar Energy MAY2019.docx
+++ b/Tex/elsevier/cover letter energy Solar Energy MAY2019.docx
@@ -115,7 +115,7 @@
           <w:szCs w:val="24"/>
           <w:lang w:val="pt"/>
         </w:rPr>
-        <w:t>9</w:t>
+        <w:t>8</w:t>
       </w:r>
       <w:r>
         <w:rPr>
@@ -379,243 +379,285 @@
           <w:szCs w:val="24"/>
           <w:lang w:val="pt"/>
         </w:rPr>
-        <w:t>At the following four paragraphs, we tra</w:t>
+        <w:t>At the following four paragraphs, we tray to demonstrate the novelty of the paper and why the Solar Energy should publish it.</w:t>
+      </w:r>
+    </w:p>
+    <w:p>
+      <w:pPr>
+        <w:spacing w:line="240" w:lineRule="auto"/>
+        <w:ind w:left="0" w:firstLine="0"/>
+        <w:rPr>
+          <w:rFonts w:ascii="Times New Roman" w:hAnsi="Times New Roman"/>
+          <w:sz w:val="24"/>
+          <w:szCs w:val="24"/>
+        </w:rPr>
+      </w:pPr>
+    </w:p>
+    <w:p>
+      <w:pPr>
+        <w:spacing w:line="240" w:lineRule="auto"/>
+        <w:ind w:left="0" w:firstLine="0"/>
+        <w:rPr>
+          <w:rFonts w:hint="default" w:ascii="Times New Roman" w:hAnsi="Times New Roman"/>
+          <w:sz w:val="24"/>
+          <w:szCs w:val="24"/>
+          <w:lang w:val="pt"/>
+        </w:rPr>
+      </w:pPr>
+      <w:r>
+        <w:rPr>
+          <w:rFonts w:ascii="Times New Roman" w:hAnsi="Times New Roman"/>
+          <w:sz w:val="24"/>
+          <w:szCs w:val="24"/>
+        </w:rPr>
+        <w:t>The present work</w:t>
+      </w:r>
+      <w:r>
+        <w:rPr>
+          <w:rFonts w:hint="default" w:ascii="Times New Roman" w:hAnsi="Times New Roman"/>
+          <w:sz w:val="24"/>
+          <w:szCs w:val="24"/>
+          <w:lang w:val="pt"/>
+        </w:rPr>
+        <w:t>, a full-length article (</w:t>
+      </w:r>
+      <w:r>
+        <w:rPr>
+          <w:rFonts w:hint="default" w:ascii="Times New Roman" w:hAnsi="Times New Roman"/>
+          <w:sz w:val="24"/>
+          <w:szCs w:val="24"/>
+          <w:highlight w:val="none"/>
+          <w:lang w:val="pt"/>
+        </w:rPr>
+        <w:t>5,850 words</w:t>
+      </w:r>
+      <w:r>
+        <w:rPr>
+          <w:rFonts w:hint="default" w:ascii="Times New Roman" w:hAnsi="Times New Roman"/>
+          <w:sz w:val="24"/>
+          <w:szCs w:val="24"/>
+          <w:lang w:val="pt"/>
+        </w:rPr>
+        <w:t>),</w:t>
+      </w:r>
+      <w:r>
+        <w:rPr>
+          <w:rFonts w:ascii="Times New Roman" w:hAnsi="Times New Roman"/>
+          <w:sz w:val="24"/>
+          <w:szCs w:val="24"/>
+        </w:rPr>
+        <w:t xml:space="preserve"> describes and evaluates a formal verification methodology for stand-alone solar photovoltaic systems, which employs the </w:t>
+      </w:r>
+      <w:r>
+        <w:rPr>
+          <w:rFonts w:hint="default" w:ascii="Times New Roman" w:hAnsi="Times New Roman"/>
+          <w:sz w:val="24"/>
+          <w:szCs w:val="24"/>
+          <w:lang w:val="pt"/>
+        </w:rPr>
+        <w:t>automated verification</w:t>
+      </w:r>
+      <w:r>
+        <w:rPr>
+          <w:rFonts w:ascii="Times New Roman" w:hAnsi="Times New Roman"/>
+          <w:sz w:val="24"/>
+          <w:szCs w:val="24"/>
+        </w:rPr>
+        <w:t xml:space="preserve"> tool to check the most common type of renewable energy used in rural areas </w:t>
+      </w:r>
+      <w:r>
+        <w:rPr>
+          <w:rFonts w:hint="default" w:ascii="Times New Roman" w:hAnsi="Times New Roman"/>
+          <w:sz w:val="24"/>
+          <w:szCs w:val="24"/>
+          <w:lang w:val="pt"/>
+        </w:rPr>
+        <w:t xml:space="preserve">of developing countries </w:t>
+      </w:r>
+      <w:r>
+        <w:rPr>
+          <w:rFonts w:ascii="Times New Roman" w:hAnsi="Times New Roman"/>
+          <w:sz w:val="24"/>
+          <w:szCs w:val="24"/>
+        </w:rPr>
+        <w:t xml:space="preserve">or where grid extension </w:t>
+      </w:r>
+      <w:r>
+        <w:rPr>
+          <w:rFonts w:hint="default" w:ascii="Times New Roman" w:hAnsi="Times New Roman"/>
+          <w:sz w:val="24"/>
+          <w:szCs w:val="24"/>
+          <w:lang w:val="pt"/>
+        </w:rPr>
+        <w:t xml:space="preserve">is </w:t>
+      </w:r>
+      <w:r>
+        <w:rPr>
+          <w:rFonts w:ascii="Times New Roman" w:hAnsi="Times New Roman"/>
+          <w:sz w:val="24"/>
+          <w:szCs w:val="24"/>
+        </w:rPr>
+        <w:t>unfeasible.</w:t>
+      </w:r>
+      <w:r>
+        <w:rPr>
+          <w:rFonts w:hint="default" w:ascii="Times New Roman" w:hAnsi="Times New Roman"/>
+          <w:sz w:val="24"/>
+          <w:szCs w:val="24"/>
+          <w:lang w:val="pt"/>
+        </w:rPr>
+        <w:t xml:space="preserve"> </w:t>
+      </w:r>
+    </w:p>
+    <w:p>
+      <w:pPr>
+        <w:spacing w:line="240" w:lineRule="auto"/>
+        <w:ind w:left="0" w:firstLine="0"/>
+        <w:rPr>
+          <w:rFonts w:ascii="Times New Roman" w:hAnsi="Times New Roman"/>
+          <w:sz w:val="24"/>
+          <w:szCs w:val="24"/>
+        </w:rPr>
+      </w:pPr>
+    </w:p>
+    <w:p>
+      <w:pPr>
+        <w:spacing w:line="240" w:lineRule="auto"/>
+        <w:ind w:left="0" w:firstLine="0"/>
+        <w:rPr>
+          <w:rFonts w:ascii="Times New Roman" w:hAnsi="Times New Roman"/>
+          <w:sz w:val="24"/>
+          <w:szCs w:val="24"/>
+        </w:rPr>
+      </w:pPr>
+      <w:r>
+        <w:rPr>
+          <w:rFonts w:ascii="Times New Roman" w:hAnsi="Times New Roman"/>
+          <w:sz w:val="24"/>
+          <w:szCs w:val="24"/>
+        </w:rPr>
+        <w:t>The evaluation of PV systems is usually performed by simulation tools, which are well known in the market. However, the exploration of all design space state is impossible with those tools, and some flaws can be originated from the design phase, reaching the field, after the PV deployment. This can cause dissatisfaction to the PV system owners, and to the wrong conclusion that intermittent renewable systems are not good.</w:t>
+      </w:r>
+    </w:p>
+    <w:p>
+      <w:pPr>
+        <w:spacing w:line="240" w:lineRule="auto"/>
+        <w:ind w:left="0" w:firstLine="0"/>
+        <w:rPr>
+          <w:rFonts w:ascii="Times New Roman" w:hAnsi="Times New Roman"/>
+          <w:sz w:val="24"/>
+          <w:szCs w:val="24"/>
+        </w:rPr>
+      </w:pPr>
+      <w:r>
+        <w:rPr>
+          <w:rFonts w:ascii="Times New Roman" w:hAnsi="Times New Roman"/>
+          <w:sz w:val="24"/>
+          <w:szCs w:val="24"/>
+        </w:rPr>
+        <w:t xml:space="preserve">   </w:t>
+      </w:r>
+    </w:p>
+    <w:p>
+      <w:pPr>
+        <w:spacing w:line="240" w:lineRule="auto"/>
+        <w:ind w:left="0" w:firstLine="0"/>
+        <w:rPr>
+          <w:rFonts w:ascii="Times New Roman" w:hAnsi="Times New Roman"/>
+          <w:sz w:val="24"/>
+          <w:szCs w:val="24"/>
+        </w:rPr>
+      </w:pPr>
+      <w:r>
+        <w:rPr>
+          <w:rFonts w:ascii="Times New Roman" w:hAnsi="Times New Roman"/>
+          <w:sz w:val="24"/>
+          <w:szCs w:val="24"/>
+        </w:rPr>
+        <w:t>In our study, experimental results, from five case studies, in a comparative evaluation of tools, showed that only the automated verification can find some failures in the PV systems, and with the plus of indicating the reason of failure. That can and must be used to improve the sizing of solar PV systems.</w:t>
+      </w:r>
+    </w:p>
+    <w:p>
+      <w:pPr>
+        <w:spacing w:line="240" w:lineRule="auto"/>
+        <w:ind w:left="0" w:firstLine="0"/>
+        <w:rPr>
+          <w:rFonts w:ascii="Times New Roman" w:hAnsi="Times New Roman"/>
+          <w:sz w:val="24"/>
+          <w:szCs w:val="24"/>
+        </w:rPr>
+      </w:pPr>
+    </w:p>
+    <w:p>
+      <w:pPr>
+        <w:spacing w:line="240" w:lineRule="auto"/>
+        <w:ind w:left="0" w:firstLine="0"/>
+        <w:rPr>
+          <w:rFonts w:ascii="Times New Roman" w:hAnsi="Times New Roman"/>
+          <w:sz w:val="24"/>
+          <w:szCs w:val="24"/>
+        </w:rPr>
+      </w:pPr>
+      <w:r>
+        <w:rPr>
+          <w:rFonts w:ascii="Times New Roman" w:hAnsi="Times New Roman"/>
+          <w:sz w:val="24"/>
+          <w:szCs w:val="24"/>
+        </w:rPr>
+        <w:t>Finally, based on the fact that only since 201</w:t>
+      </w:r>
+      <w:r>
+        <w:rPr>
+          <w:rFonts w:hint="default" w:ascii="Times New Roman" w:hAnsi="Times New Roman"/>
+          <w:sz w:val="24"/>
+          <w:szCs w:val="24"/>
+          <w:lang w:val="pt"/>
+        </w:rPr>
+        <w:t>5</w:t>
+      </w:r>
+      <w:r>
+        <w:rPr>
+          <w:rFonts w:ascii="Times New Roman" w:hAnsi="Times New Roman"/>
+          <w:sz w:val="24"/>
+          <w:szCs w:val="24"/>
+        </w:rPr>
+        <w:t xml:space="preserve"> papers are dealing with formal verification applied to </w:t>
+      </w:r>
+      <w:r>
+        <w:rPr>
+          <w:rFonts w:hint="default" w:ascii="Times New Roman" w:hAnsi="Times New Roman"/>
+          <w:sz w:val="24"/>
+          <w:szCs w:val="24"/>
+          <w:lang w:val="pt"/>
+        </w:rPr>
+        <w:t>electrical</w:t>
+      </w:r>
+      <w:r>
+        <w:rPr>
+          <w:rFonts w:ascii="Times New Roman" w:hAnsi="Times New Roman"/>
+          <w:sz w:val="24"/>
+          <w:szCs w:val="24"/>
+        </w:rPr>
+        <w:t xml:space="preserve"> systems, with excellent results, but only related to PV panels or to grid-tied systems, our study is unique and based on data from </w:t>
+      </w:r>
+      <w:r>
+        <w:rPr>
+          <w:rFonts w:hint="default" w:ascii="Times New Roman" w:hAnsi="Times New Roman"/>
+          <w:sz w:val="24"/>
+          <w:szCs w:val="24"/>
+          <w:lang w:val="pt"/>
+        </w:rPr>
+        <w:t>eight</w:t>
       </w:r>
       <w:bookmarkStart w:id="1" w:name="_GoBack"/>
       <w:bookmarkEnd w:id="1"/>
       <w:r>
         <w:rPr>
-          <w:rFonts w:hint="default" w:ascii="Times New Roman" w:hAnsi="Times New Roman"/>
-          <w:sz w:val="24"/>
-          <w:szCs w:val="24"/>
-          <w:lang w:val="pt"/>
-        </w:rPr>
-        <w:t>y to demonstrate the novelty of the paper and why the Solar Energy should publish it.</w:t>
-      </w:r>
-    </w:p>
-    <w:p>
-      <w:pPr>
-        <w:spacing w:line="240" w:lineRule="auto"/>
-        <w:ind w:left="0" w:firstLine="0"/>
-        <w:rPr>
-          <w:rFonts w:ascii="Times New Roman" w:hAnsi="Times New Roman"/>
-          <w:sz w:val="24"/>
-          <w:szCs w:val="24"/>
-        </w:rPr>
-      </w:pPr>
-    </w:p>
-    <w:p>
-      <w:pPr>
-        <w:spacing w:line="240" w:lineRule="auto"/>
-        <w:ind w:left="0" w:firstLine="0"/>
-        <w:rPr>
-          <w:rFonts w:hint="default" w:ascii="Times New Roman" w:hAnsi="Times New Roman"/>
-          <w:sz w:val="24"/>
-          <w:szCs w:val="24"/>
-          <w:lang w:val="pt"/>
-        </w:rPr>
-      </w:pPr>
-      <w:r>
-        <w:rPr>
-          <w:rFonts w:ascii="Times New Roman" w:hAnsi="Times New Roman"/>
-          <w:sz w:val="24"/>
-          <w:szCs w:val="24"/>
-        </w:rPr>
-        <w:t>The present work</w:t>
-      </w:r>
-      <w:r>
-        <w:rPr>
-          <w:rFonts w:hint="default" w:ascii="Times New Roman" w:hAnsi="Times New Roman"/>
-          <w:sz w:val="24"/>
-          <w:szCs w:val="24"/>
-          <w:lang w:val="pt"/>
-        </w:rPr>
-        <w:t>, a full-length article (</w:t>
-      </w:r>
-      <w:r>
-        <w:rPr>
-          <w:rFonts w:hint="default" w:ascii="Times New Roman" w:hAnsi="Times New Roman"/>
-          <w:sz w:val="24"/>
-          <w:szCs w:val="24"/>
-          <w:highlight w:val="yellow"/>
-          <w:lang w:val="pt"/>
-        </w:rPr>
-        <w:t>7,524 words</w:t>
-      </w:r>
-      <w:r>
-        <w:rPr>
-          <w:rFonts w:hint="default" w:ascii="Times New Roman" w:hAnsi="Times New Roman"/>
-          <w:sz w:val="24"/>
-          <w:szCs w:val="24"/>
-          <w:lang w:val="pt"/>
-        </w:rPr>
-        <w:t>),</w:t>
-      </w:r>
-      <w:r>
-        <w:rPr>
-          <w:rFonts w:ascii="Times New Roman" w:hAnsi="Times New Roman"/>
-          <w:sz w:val="24"/>
-          <w:szCs w:val="24"/>
-        </w:rPr>
-        <w:t xml:space="preserve"> describes and evaluates a formal verification methodology for stand-alone solar photovoltaic systems, which employs the </w:t>
-      </w:r>
-      <w:r>
-        <w:rPr>
-          <w:rFonts w:hint="default" w:ascii="Times New Roman" w:hAnsi="Times New Roman"/>
-          <w:sz w:val="24"/>
-          <w:szCs w:val="24"/>
-          <w:lang w:val="pt"/>
-        </w:rPr>
-        <w:t>automated verification</w:t>
-      </w:r>
-      <w:r>
-        <w:rPr>
-          <w:rFonts w:ascii="Times New Roman" w:hAnsi="Times New Roman"/>
-          <w:sz w:val="24"/>
-          <w:szCs w:val="24"/>
-        </w:rPr>
-        <w:t xml:space="preserve"> tool to check the most common type of renewable energy used in rural areas </w:t>
-      </w:r>
-      <w:r>
-        <w:rPr>
-          <w:rFonts w:hint="default" w:ascii="Times New Roman" w:hAnsi="Times New Roman"/>
-          <w:sz w:val="24"/>
-          <w:szCs w:val="24"/>
-          <w:lang w:val="pt"/>
-        </w:rPr>
-        <w:t xml:space="preserve">of developing countries </w:t>
-      </w:r>
-      <w:r>
-        <w:rPr>
-          <w:rFonts w:ascii="Times New Roman" w:hAnsi="Times New Roman"/>
-          <w:sz w:val="24"/>
-          <w:szCs w:val="24"/>
-        </w:rPr>
-        <w:t xml:space="preserve">or where grid extension </w:t>
-      </w:r>
-      <w:r>
-        <w:rPr>
-          <w:rFonts w:hint="default" w:ascii="Times New Roman" w:hAnsi="Times New Roman"/>
-          <w:sz w:val="24"/>
-          <w:szCs w:val="24"/>
-          <w:lang w:val="pt"/>
-        </w:rPr>
-        <w:t xml:space="preserve">is </w:t>
-      </w:r>
-      <w:r>
-        <w:rPr>
-          <w:rFonts w:ascii="Times New Roman" w:hAnsi="Times New Roman"/>
-          <w:sz w:val="24"/>
-          <w:szCs w:val="24"/>
-        </w:rPr>
-        <w:t>unfeasible.</w:t>
-      </w:r>
-      <w:r>
-        <w:rPr>
-          <w:rFonts w:hint="default" w:ascii="Times New Roman" w:hAnsi="Times New Roman"/>
-          <w:sz w:val="24"/>
-          <w:szCs w:val="24"/>
-          <w:lang w:val="pt"/>
-        </w:rPr>
-        <w:t xml:space="preserve"> </w:t>
-      </w:r>
-    </w:p>
-    <w:p>
-      <w:pPr>
-        <w:spacing w:line="240" w:lineRule="auto"/>
-        <w:ind w:left="0" w:firstLine="0"/>
-        <w:rPr>
-          <w:rFonts w:ascii="Times New Roman" w:hAnsi="Times New Roman"/>
-          <w:sz w:val="24"/>
-          <w:szCs w:val="24"/>
-        </w:rPr>
-      </w:pPr>
-    </w:p>
-    <w:p>
-      <w:pPr>
-        <w:spacing w:line="240" w:lineRule="auto"/>
-        <w:ind w:left="0" w:firstLine="0"/>
-        <w:rPr>
-          <w:rFonts w:ascii="Times New Roman" w:hAnsi="Times New Roman"/>
-          <w:sz w:val="24"/>
-          <w:szCs w:val="24"/>
-        </w:rPr>
-      </w:pPr>
-      <w:r>
-        <w:rPr>
-          <w:rFonts w:ascii="Times New Roman" w:hAnsi="Times New Roman"/>
-          <w:sz w:val="24"/>
-          <w:szCs w:val="24"/>
-        </w:rPr>
-        <w:t>The evaluation of PV systems is usually performed by simulation tools, which are well known in the market. However, the exploration of all design space state is impossible with those tools, and some flaws can be originated from the design phase, reaching the field, after the PV deployment. This can cause dissatisfaction to the PV system owners, and to the wrong conclusion that intermittent renewable systems are not good.</w:t>
-      </w:r>
-    </w:p>
-    <w:p>
-      <w:pPr>
-        <w:spacing w:line="240" w:lineRule="auto"/>
-        <w:ind w:left="0" w:firstLine="0"/>
-        <w:rPr>
-          <w:rFonts w:ascii="Times New Roman" w:hAnsi="Times New Roman"/>
-          <w:sz w:val="24"/>
-          <w:szCs w:val="24"/>
-        </w:rPr>
-      </w:pPr>
-      <w:r>
-        <w:rPr>
-          <w:rFonts w:ascii="Times New Roman" w:hAnsi="Times New Roman"/>
-          <w:sz w:val="24"/>
-          <w:szCs w:val="24"/>
-        </w:rPr>
-        <w:t xml:space="preserve">   </w:t>
-      </w:r>
-    </w:p>
-    <w:p>
-      <w:pPr>
-        <w:spacing w:line="240" w:lineRule="auto"/>
-        <w:ind w:left="0" w:firstLine="0"/>
-        <w:rPr>
-          <w:rFonts w:ascii="Times New Roman" w:hAnsi="Times New Roman"/>
-          <w:sz w:val="24"/>
-          <w:szCs w:val="24"/>
-        </w:rPr>
-      </w:pPr>
-      <w:r>
-        <w:rPr>
-          <w:rFonts w:ascii="Times New Roman" w:hAnsi="Times New Roman"/>
-          <w:sz w:val="24"/>
-          <w:szCs w:val="24"/>
-        </w:rPr>
-        <w:t>In our study, experimental results, from five case studies, in a comparative evaluation of tools, showed that only the automated verification can find some failures in the PV systems, and with the plus of indicating the reason of failure. That can and must be used to improve the sizing of solar PV systems.</w:t>
-      </w:r>
-    </w:p>
-    <w:p>
-      <w:pPr>
-        <w:spacing w:line="240" w:lineRule="auto"/>
-        <w:ind w:left="0" w:firstLine="0"/>
-        <w:rPr>
-          <w:rFonts w:ascii="Times New Roman" w:hAnsi="Times New Roman"/>
-          <w:sz w:val="24"/>
-          <w:szCs w:val="24"/>
-        </w:rPr>
-      </w:pPr>
-    </w:p>
-    <w:p>
-      <w:pPr>
-        <w:spacing w:line="240" w:lineRule="auto"/>
-        <w:ind w:left="0" w:firstLine="0"/>
-        <w:rPr>
-          <w:rFonts w:ascii="Times New Roman" w:hAnsi="Times New Roman"/>
-          <w:sz w:val="24"/>
-          <w:szCs w:val="24"/>
-        </w:rPr>
-      </w:pPr>
-      <w:r>
-        <w:rPr>
-          <w:rFonts w:ascii="Times New Roman" w:hAnsi="Times New Roman"/>
-          <w:sz w:val="24"/>
-          <w:szCs w:val="24"/>
-        </w:rPr>
-        <w:t>Finally, based on the fact that only since 2017 papers are dealing with formal verification applied to PV systems, with excellent results, but only related to PV panels or to grid-tied systems, our study is unique and based on data from four months of use from the case studies: putting together mathematical models, automated verification, simulation, empirical observation and interview from dwellers in remote communities.</w:t>
+          <w:rFonts w:ascii="Times New Roman" w:hAnsi="Times New Roman"/>
+          <w:sz w:val="24"/>
+          <w:szCs w:val="24"/>
+        </w:rPr>
+        <w:t xml:space="preserve"> months of use from the case studies: putting together mathematical models, automated verification, simulation, empirical observation and interview from dwellers in remote communities.</w:t>
       </w:r>
     </w:p>
     <w:p>
